--- a/docs/Technology/Hacking/Stories/word/NetworkIntrusionDetectionSystem.docx
+++ b/docs/Technology/Hacking/Stories/word/NetworkIntrusionDetectionSystem.docx
@@ -3,11 +3,10 @@
 <w:document xmlns:wpc="http://schemas.microsoft.com/office/word/2010/wordprocessingCanvas" xmlns:mc="http://schemas.openxmlformats.org/markup-compatibility/2006" xmlns:o="urn:schemas-microsoft-com:office:office" xmlns:r="http://schemas.openxmlformats.org/officeDocument/2006/relationships" xmlns:m="http://schemas.openxmlformats.org/officeDocument/2006/math" xmlns:v="urn:schemas-microsoft-com:vml" xmlns:wp14="http://schemas.microsoft.com/office/word/2010/wordprocessingDrawing" xmlns:wp="http://schemas.openxmlformats.org/drawingml/2006/wordprocessingDrawing" xmlns:w10="urn:schemas-microsoft-com:office:word" xmlns:w="http://schemas.openxmlformats.org/wordprocessingml/2006/main" xmlns:w14="http://schemas.microsoft.com/office/word/2010/wordml" xmlns:w15="http://schemas.microsoft.com/office/word/2012/wordml" xmlns:wpg="http://schemas.microsoft.com/office/word/2010/wordprocessingGroup" xmlns:wpi="http://schemas.microsoft.com/office/word/2010/wordprocessingInk" xmlns:wne="http://schemas.microsoft.com/office/word/2006/wordml" xmlns:wps="http://schemas.microsoft.com/office/word/2010/wordprocessingShape" mc:Ignorable="w14 w15 wp14">
   <w:body>
     <w:bookmarkStart w:id="0" w:name="_GoBack"/>
-    <w:bookmarkEnd w:id="0"/>
     <w:p>
       <w:pPr>
         <w:spacing w:before="100" w:beforeAutospacing="1" w:after="100" w:afterAutospacing="1" w:line="240" w:lineRule="auto"/>
-        <w:jc w:val="both"/>
+        <w:jc w:val="center"/>
         <w:outlineLvl w:val="0"/>
         <w:rPr>
           <w:rFonts w:ascii="Segoe UI" w:eastAsia="Times New Roman" w:hAnsi="Segoe UI" w:cs="Segoe UI"/>
@@ -74,58 +73,7 @@
         <w:fldChar w:fldCharType="end"/>
       </w:r>
     </w:p>
-    <w:p>
-      <w:pPr>
-        <w:spacing w:before="100" w:beforeAutospacing="1" w:after="100" w:afterAutospacing="1" w:line="240" w:lineRule="auto"/>
-        <w:ind w:left="720"/>
-        <w:jc w:val="both"/>
-        <w:rPr>
-          <w:rFonts w:ascii="Segoe UI" w:eastAsia="Times New Roman" w:hAnsi="Segoe UI" w:cs="Segoe UI"/>
-          <w:sz w:val="24"/>
-          <w:szCs w:val="24"/>
-        </w:rPr>
-      </w:pPr>
-      <w:r>
-        <w:rPr>
-          <w:rFonts w:ascii="Segoe UI" w:eastAsia="Times New Roman" w:hAnsi="Segoe UI" w:cs="Segoe UI"/>
-          <w:sz w:val="24"/>
-          <w:szCs w:val="24"/>
-        </w:rPr>
-        <w:t xml:space="preserve">By </w:t>
-      </w:r>
-      <w:hyperlink r:id="rId5" w:history="1">
-        <w:proofErr w:type="spellStart"/>
-        <w:r>
-          <w:rPr>
-            <w:rFonts w:ascii="Segoe UI" w:eastAsia="Times New Roman" w:hAnsi="Segoe UI" w:cs="Segoe UI"/>
-            <w:b/>
-            <w:bCs/>
-            <w:color w:val="0000FF"/>
-            <w:sz w:val="24"/>
-            <w:szCs w:val="24"/>
-            <w:u w:val="single"/>
-          </w:rPr>
-          <w:t>occupytheweb</w:t>
-        </w:r>
-        <w:proofErr w:type="spellEnd"/>
-      </w:hyperlink>
-      <w:r>
-        <w:rPr>
-          <w:rFonts w:ascii="Segoe UI" w:eastAsia="Times New Roman" w:hAnsi="Segoe UI" w:cs="Segoe UI"/>
-          <w:sz w:val="24"/>
-          <w:szCs w:val="24"/>
-        </w:rPr>
-        <w:t xml:space="preserve">  </w:t>
-      </w:r>
-      <w:r>
-        <w:rPr>
-          <w:rFonts w:ascii="Segoe UI" w:eastAsia="Times New Roman" w:hAnsi="Segoe UI" w:cs="Segoe UI"/>
-          <w:sz w:val="24"/>
-          <w:szCs w:val="24"/>
-        </w:rPr>
-        <w:t xml:space="preserve">08/13/2013 4:41 am </w:t>
-      </w:r>
-    </w:p>
+    <w:bookmarkEnd w:id="0"/>
     <w:p>
       <w:pPr>
         <w:spacing w:before="100" w:beforeAutospacing="1" w:after="100" w:afterAutospacing="1" w:line="240" w:lineRule="auto"/>
@@ -249,14 +197,14 @@
                 <pic:pic xmlns:pic="http://schemas.openxmlformats.org/drawingml/2006/picture">
                   <pic:nvPicPr>
                     <pic:cNvPr id="0" name="Picture 1" descr="https://img.wonderhowto.com/img/68/38/63511038205261/0/hack-like-pro-evade-network-intrusion-detection-system-nids-using-snort.w1456.jpg">
-                      <a:hlinkClick r:id="rId6" tgtFrame="&quot;_blank&quot;"/>
+                      <a:hlinkClick r:id="rId5" tgtFrame="&quot;_blank&quot;"/>
                     </pic:cNvPr>
                     <pic:cNvPicPr>
                       <a:picLocks noChangeAspect="1" noChangeArrowheads="1"/>
                     </pic:cNvPicPr>
                   </pic:nvPicPr>
                   <pic:blipFill>
-                    <a:blip r:embed="rId7">
+                    <a:blip r:embed="rId6">
                       <a:extLst>
                         <a:ext uri="{28A0092B-C50C-407E-A947-70E740481C1C}">
                           <a14:useLocalDpi xmlns:a14="http://schemas.microsoft.com/office/drawing/2010/main" val="0"/>
@@ -308,7 +256,7 @@
         </w:rPr>
         <w:t xml:space="preserve">Image via </w:t>
       </w:r>
-      <w:hyperlink r:id="rId8" w:history="1">
+      <w:hyperlink r:id="rId7" w:history="1">
         <w:r>
           <w:rPr>
             <w:rFonts w:ascii="Segoe UI" w:eastAsia="Times New Roman" w:hAnsi="Segoe UI" w:cs="Segoe UI"/>
@@ -341,7 +289,7 @@
         </w:rPr>
         <w:t xml:space="preserve">Fortunately, Snort is built into our </w:t>
       </w:r>
-      <w:hyperlink r:id="rId9" w:history="1">
+      <w:hyperlink r:id="rId8" w:history="1">
         <w:proofErr w:type="spellStart"/>
         <w:r>
           <w:rPr>
@@ -363,7 +311,7 @@
         </w:rPr>
         <w:t xml:space="preserve">, so we don't need to install it. If you do need to download it, you can find it </w:t>
       </w:r>
-      <w:hyperlink r:id="rId10" w:tgtFrame="_blank" w:history="1">
+      <w:hyperlink r:id="rId9" w:tgtFrame="_blank" w:history="1">
         <w:r>
           <w:rPr>
             <w:rFonts w:ascii="Segoe UI" w:eastAsia="Times New Roman" w:hAnsi="Segoe UI" w:cs="Segoe UI"/>
@@ -544,14 +492,14 @@
                 <pic:pic xmlns:pic="http://schemas.openxmlformats.org/drawingml/2006/picture">
                   <pic:nvPicPr>
                     <pic:cNvPr id="0" name="Picture 2" descr="https://img.wonderhowto.com/img/94/92/63511927871138/0/hack-like-pro-evade-network-intrusion-detection-system-nids-using-snort.w1456.jpg">
-                      <a:hlinkClick r:id="rId11" tgtFrame="&quot;_blank&quot;"/>
+                      <a:hlinkClick r:id="rId10" tgtFrame="&quot;_blank&quot;"/>
                     </pic:cNvPr>
                     <pic:cNvPicPr>
                       <a:picLocks noChangeAspect="1" noChangeArrowheads="1"/>
                     </pic:cNvPicPr>
                   </pic:nvPicPr>
                   <pic:blipFill>
-                    <a:blip r:embed="rId12">
+                    <a:blip r:embed="rId11">
                       <a:extLst>
                         <a:ext uri="{28A0092B-C50C-407E-A947-70E740481C1C}">
                           <a14:useLocalDpi xmlns:a14="http://schemas.microsoft.com/office/drawing/2010/main" val="0"/>
@@ -634,14 +582,14 @@
                 <pic:pic xmlns:pic="http://schemas.openxmlformats.org/drawingml/2006/picture">
                   <pic:nvPicPr>
                     <pic:cNvPr id="0" name="Picture 3" descr="https://img.wonderhowto.com/img/37/45/63511927885553/0/hack-like-pro-evade-network-intrusion-detection-system-nids-using-snort.w1456.jpg">
-                      <a:hlinkClick r:id="rId13" tgtFrame="&quot;_blank&quot;"/>
+                      <a:hlinkClick r:id="rId12" tgtFrame="&quot;_blank&quot;"/>
                     </pic:cNvPr>
                     <pic:cNvPicPr>
                       <a:picLocks noChangeAspect="1" noChangeArrowheads="1"/>
                     </pic:cNvPicPr>
                   </pic:nvPicPr>
                   <pic:blipFill>
-                    <a:blip r:embed="rId14">
+                    <a:blip r:embed="rId13">
                       <a:extLst>
                         <a:ext uri="{28A0092B-C50C-407E-A947-70E740481C1C}">
                           <a14:useLocalDpi xmlns:a14="http://schemas.microsoft.com/office/drawing/2010/main" val="0"/>
@@ -770,27 +718,9 @@
           <w:sz w:val="24"/>
           <w:szCs w:val="24"/>
         </w:rPr>
-        <w:t xml:space="preserve">To get Snort to operate in Intrusion Detection (IDS) mode, we need to get Snort to use its </w:t>
-      </w:r>
-      <w:proofErr w:type="gramStart"/>
-      <w:r>
-        <w:rPr>
-          <w:rFonts w:ascii="Segoe UI" w:eastAsia="Times New Roman" w:hAnsi="Segoe UI" w:cs="Segoe UI"/>
-          <w:sz w:val="24"/>
-          <w:szCs w:val="24"/>
-        </w:rPr>
-        <w:t>configuration</w:t>
-      </w:r>
-      <w:proofErr w:type="gramEnd"/>
-      <w:r>
-        <w:rPr>
-          <w:rFonts w:ascii="Segoe UI" w:eastAsia="Times New Roman" w:hAnsi="Segoe UI" w:cs="Segoe UI"/>
-          <w:sz w:val="24"/>
-          <w:szCs w:val="24"/>
-        </w:rPr>
-        <w:t xml:space="preserve"> file. Nearly all applications in </w:t>
-      </w:r>
-      <w:hyperlink r:id="rId15" w:history="1">
+        <w:t xml:space="preserve">To get Snort to operate in Intrusion Detection (IDS) mode, we need to get Snort to use its configuration file. Nearly all applications in </w:t>
+      </w:r>
+      <w:hyperlink r:id="rId14" w:history="1">
         <w:r>
           <w:rPr>
             <w:rFonts w:ascii="Segoe UI" w:eastAsia="Times New Roman" w:hAnsi="Segoe UI" w:cs="Segoe UI"/>
@@ -1104,14 +1034,14 @@
                 <pic:pic xmlns:pic="http://schemas.openxmlformats.org/drawingml/2006/picture">
                   <pic:nvPicPr>
                     <pic:cNvPr id="0" name="Picture 4" descr="https://img.wonderhowto.com/img/79/79/63511927898875/0/hack-like-pro-evade-network-intrusion-detection-system-nids-using-snort.w1456.jpg">
-                      <a:hlinkClick r:id="rId16" tgtFrame="&quot;_blank&quot;"/>
+                      <a:hlinkClick r:id="rId15" tgtFrame="&quot;_blank&quot;"/>
                     </pic:cNvPr>
                     <pic:cNvPicPr>
                       <a:picLocks noChangeAspect="1" noChangeArrowheads="1"/>
                     </pic:cNvPicPr>
                   </pic:nvPicPr>
                   <pic:blipFill>
-                    <a:blip r:embed="rId17">
+                    <a:blip r:embed="rId16">
                       <a:extLst>
                         <a:ext uri="{28A0092B-C50C-407E-A947-70E740481C1C}">
                           <a14:useLocalDpi xmlns:a14="http://schemas.microsoft.com/office/drawing/2010/main" val="0"/>
@@ -1359,7 +1289,7 @@
         <w:lastRenderedPageBreak/>
         <w:t xml:space="preserve">Let's open the snort configuration file with </w:t>
       </w:r>
-      <w:hyperlink r:id="rId18" w:history="1">
+      <w:hyperlink r:id="rId17" w:history="1">
         <w:proofErr w:type="spellStart"/>
         <w:r>
           <w:rPr>
@@ -1486,14 +1416,14 @@
                 <pic:pic xmlns:pic="http://schemas.openxmlformats.org/drawingml/2006/picture">
                   <pic:nvPicPr>
                     <pic:cNvPr id="0" name="Picture 5" descr="https://img.wonderhowto.com/img/56/85/63511037342486/0/hack-like-pro-evade-network-intrusion-detection-system-nids-using-snort.w1456.jpg">
-                      <a:hlinkClick r:id="rId19" tgtFrame="&quot;_blank&quot;"/>
+                      <a:hlinkClick r:id="rId18" tgtFrame="&quot;_blank&quot;"/>
                     </pic:cNvPr>
                     <pic:cNvPicPr>
                       <a:picLocks noChangeAspect="1" noChangeArrowheads="1"/>
                     </pic:cNvPicPr>
                   </pic:nvPicPr>
                   <pic:blipFill>
-                    <a:blip r:embed="rId20">
+                    <a:blip r:embed="rId19">
                       <a:extLst>
                         <a:ext uri="{28A0092B-C50C-407E-A947-70E740481C1C}">
                           <a14:useLocalDpi xmlns:a14="http://schemas.microsoft.com/office/drawing/2010/main" val="0"/>
@@ -2010,14 +1940,14 @@
                 <pic:pic xmlns:pic="http://schemas.openxmlformats.org/drawingml/2006/picture">
                   <pic:nvPicPr>
                     <pic:cNvPr id="0" name="Picture 6" descr="https://img.wonderhowto.com/img/20/19/63511037361534/0/hack-like-pro-evade-network-intrusion-detection-system-nids-using-snort.w1456.jpg">
-                      <a:hlinkClick r:id="rId21" tgtFrame="&quot;_blank&quot;"/>
+                      <a:hlinkClick r:id="rId20" tgtFrame="&quot;_blank&quot;"/>
                     </pic:cNvPr>
                     <pic:cNvPicPr>
                       <a:picLocks noChangeAspect="1" noChangeArrowheads="1"/>
                     </pic:cNvPicPr>
                   </pic:nvPicPr>
                   <pic:blipFill>
-                    <a:blip r:embed="rId22">
+                    <a:blip r:embed="rId21">
                       <a:extLst>
                         <a:ext uri="{28A0092B-C50C-407E-A947-70E740481C1C}">
                           <a14:useLocalDpi xmlns:a14="http://schemas.microsoft.com/office/drawing/2010/main" val="0"/>
@@ -2196,14 +2126,14 @@
                 <pic:pic xmlns:pic="http://schemas.openxmlformats.org/drawingml/2006/picture">
                   <pic:nvPicPr>
                     <pic:cNvPr id="0" name="Picture 7" descr="https://img.wonderhowto.com/img/42/18/63511037372875/0/hack-like-pro-evade-network-intrusion-detection-system-nids-using-snort.w1456.jpg">
-                      <a:hlinkClick r:id="rId23" tgtFrame="&quot;_blank&quot;"/>
+                      <a:hlinkClick r:id="rId22" tgtFrame="&quot;_blank&quot;"/>
                     </pic:cNvPr>
                     <pic:cNvPicPr>
                       <a:picLocks noChangeAspect="1" noChangeArrowheads="1"/>
                     </pic:cNvPicPr>
                   </pic:nvPicPr>
                   <pic:blipFill>
-                    <a:blip r:embed="rId24">
+                    <a:blip r:embed="rId23">
                       <a:extLst>
                         <a:ext uri="{28A0092B-C50C-407E-A947-70E740481C1C}">
                           <a14:useLocalDpi xmlns:a14="http://schemas.microsoft.com/office/drawing/2010/main" val="0"/>
@@ -2421,14 +2351,14 @@
                 <pic:pic xmlns:pic="http://schemas.openxmlformats.org/drawingml/2006/picture">
                   <pic:nvPicPr>
                     <pic:cNvPr id="0" name="Picture 8" descr="https://img.wonderhowto.com/img/64/31/63511037384996/0/hack-like-pro-evade-network-intrusion-detection-system-nids-using-snort.w1456.jpg">
-                      <a:hlinkClick r:id="rId25" tgtFrame="&quot;_blank&quot;"/>
+                      <a:hlinkClick r:id="rId24" tgtFrame="&quot;_blank&quot;"/>
                     </pic:cNvPr>
                     <pic:cNvPicPr>
                       <a:picLocks noChangeAspect="1" noChangeArrowheads="1"/>
                     </pic:cNvPicPr>
                   </pic:nvPicPr>
                   <pic:blipFill>
-                    <a:blip r:embed="rId26">
+                    <a:blip r:embed="rId25">
                       <a:extLst>
                         <a:ext uri="{28A0092B-C50C-407E-A947-70E740481C1C}">
                           <a14:useLocalDpi xmlns:a14="http://schemas.microsoft.com/office/drawing/2010/main" val="0"/>
